--- a/doc/Supuestos.docx
+++ b/doc/Supuestos.docx
@@ -198,40 +198,6 @@
       <w:proofErr w:type="spellEnd"/>
       <w:r>
         <w:t xml:space="preserve"> que se pudieran tener.</w:t>
-      </w:r>
-    </w:p>
-    <w:p>
-      <w:pPr>
-        <w:spacing w:after="0" w:line="240" w:lineRule="auto"/>
-      </w:pPr>
-    </w:p>
-    <w:p>
-      <w:pPr>
-        <w:pStyle w:val="Prrafodelista"/>
-        <w:numPr>
-          <w:ilvl w:val="0"/>
-          <w:numId w:val="1"/>
-        </w:numPr>
-        <w:spacing w:after="0" w:line="240" w:lineRule="auto"/>
-      </w:pPr>
-      <w:r>
-        <w:t xml:space="preserve">Cuando un </w:t>
-      </w:r>
-      <w:proofErr w:type="spellStart"/>
-      <w:r>
-        <w:t>Algoformer</w:t>
-      </w:r>
-      <w:proofErr w:type="spellEnd"/>
-      <w:r>
-        <w:t xml:space="preserve"> agarra un </w:t>
-      </w:r>
-      <w:proofErr w:type="spellStart"/>
-      <w:r>
-        <w:t>bonus</w:t>
-      </w:r>
-      <w:proofErr w:type="spellEnd"/>
-      <w:r>
-        <w:t xml:space="preserve"> se termina su turno.</w:t>
       </w:r>
     </w:p>
     <w:p>
